--- a/src/assets/docs/James Macak Resume.docx
+++ b/src/assets/docs/James Macak Resume.docx
@@ -231,20 +231,28 @@
           <w:lang w:val="en-US"/>
           <w14:numSpacing w14:val="proportional"/>
         </w:rPr>
-        <w:t>Computer Security, Building Tomorrow’s Software, Computer Ethics, Database Concepts, Advanced Programming Techniques, Cracking the Code</w:t>
-      </w:r>
-      <w:r>
-        <w:rPr>
-          <w:rFonts w:ascii="Arial" w:hAnsi="Arial" w:cs="Arial"/>
-          <w:sz w:val="20"/>
-          <w:szCs w:val="20"/>
-          <w:lang w:val="en-US"/>
-          <w14:numSpacing w14:val="proportional"/>
-        </w:rPr>
-        <w:t>, Advanced Single Variable/Multivariable Calculus</w:t>
-      </w:r>
-      <w:bookmarkStart w:id="0" w:name="_GoBack"/>
-      <w:bookmarkEnd w:id="0"/>
+        <w:t xml:space="preserve">Computer Security, Building Tomorrow’s Software, Computer Ethics, Database Concepts, Advanced Programming Techniques, </w:t>
+      </w:r>
+      <w:r>
+        <w:rPr>
+          <w:rFonts w:ascii="Arial" w:hAnsi="Arial" w:cs="Arial"/>
+          <w:sz w:val="20"/>
+          <w:szCs w:val="20"/>
+          <w:lang w:val="en-US"/>
+          <w14:numSpacing w14:val="proportional"/>
+        </w:rPr>
+        <w:t>Bioinformatics,</w:t>
+      </w:r>
+      <w:r>
+        <w:rPr>
+          <w:rFonts w:ascii="Arial" w:hAnsi="Arial" w:cs="Arial"/>
+          <w:sz w:val="20"/>
+          <w:szCs w:val="20"/>
+          <w:lang w:val="en-US"/>
+          <w14:numSpacing w14:val="proportional"/>
+        </w:rPr>
+        <w:t xml:space="preserve"> Advanced Single Variable/Multivariable Calculus</w:t>
+      </w:r>
     </w:p>
     <w:p>
       <w:pPr>
@@ -421,7 +429,6 @@
         <w:jc w:val="both"/>
         <w:rPr>
           <w:rFonts w:ascii="Arial" w:hAnsi="Arial" w:cs="Arial"/>
-          <w:b/>
           <w:sz w:val="20"/>
           <w:szCs w:val="20"/>
           <w:lang w:val="en-US"/>
@@ -1591,17 +1598,7 @@
           <w:lang w:val="en-US"/>
           <w14:numSpacing w14:val="proportional"/>
         </w:rPr>
-        <w:t>MATLAB</w:t>
-      </w:r>
-      <w:r>
-        <w:rPr>
-          <w:rFonts w:ascii="Arial" w:hAnsi="Arial" w:cs="Arial"/>
-          <w:sz w:val="20"/>
-          <w:szCs w:val="20"/>
-          <w:lang w:val="en-US"/>
-          <w14:numSpacing w14:val="proportional"/>
-        </w:rPr>
-        <w:t xml:space="preserve">, </w:t>
+        <w:t xml:space="preserve">MATLAB, </w:t>
       </w:r>
       <w:r>
         <w:rPr>
@@ -1678,7 +1675,17 @@
           <w:lang w:val="en-US"/>
           <w14:numSpacing w14:val="proportional"/>
         </w:rPr>
-        <w:t>Artificial Intelligence</w:t>
+        <w:t>Deep Learning,</w:t>
+      </w:r>
+      <w:r>
+        <w:rPr>
+          <w:rFonts w:ascii="Arial" w:hAnsi="Arial" w:cs="Arial"/>
+          <w:sz w:val="20"/>
+          <w:szCs w:val="20"/>
+          <w:lang w:val="en-US"/>
+          <w14:numSpacing w14:val="proportional"/>
+        </w:rPr>
+        <w:t xml:space="preserve"> Mathematics</w:t>
       </w:r>
       <w:r>
         <w:rPr>
@@ -1698,36 +1705,6 @@
           <w:lang w:val="en-US"/>
           <w14:numSpacing w14:val="proportional"/>
         </w:rPr>
-        <w:t xml:space="preserve"> Machine Learning, Deep Learning,</w:t>
-      </w:r>
-      <w:r>
-        <w:rPr>
-          <w:rFonts w:ascii="Arial" w:hAnsi="Arial" w:cs="Arial"/>
-          <w:sz w:val="20"/>
-          <w:szCs w:val="20"/>
-          <w:lang w:val="en-US"/>
-          <w14:numSpacing w14:val="proportional"/>
-        </w:rPr>
-        <w:t xml:space="preserve"> Mathematics</w:t>
-      </w:r>
-      <w:r>
-        <w:rPr>
-          <w:rFonts w:ascii="Arial" w:hAnsi="Arial" w:cs="Arial"/>
-          <w:sz w:val="20"/>
-          <w:szCs w:val="20"/>
-          <w:lang w:val="en-US"/>
-          <w14:numSpacing w14:val="proportional"/>
-        </w:rPr>
-        <w:t>,</w:t>
-      </w:r>
-      <w:r>
-        <w:rPr>
-          <w:rFonts w:ascii="Arial" w:hAnsi="Arial" w:cs="Arial"/>
-          <w:sz w:val="20"/>
-          <w:szCs w:val="20"/>
-          <w:lang w:val="en-US"/>
-          <w14:numSpacing w14:val="proportional"/>
-        </w:rPr>
         <w:t xml:space="preserve"> </w:t>
       </w:r>
       <w:r>
@@ -1740,6 +1717,8 @@
         </w:rPr>
         <w:t>Computer Security</w:t>
       </w:r>
+      <w:bookmarkStart w:id="0" w:name="_GoBack"/>
+      <w:bookmarkEnd w:id="0"/>
     </w:p>
     <w:sectPr>
       <w:headerReference w:type="default" r:id="rId7"/>
@@ -2655,7 +2634,7 @@
 </file>
 
 <file path=customXml/itemProps1.xml><?xml version="1.0" encoding="utf-8"?>
-<ds:datastoreItem xmlns:ds="http://schemas.openxmlformats.org/officeDocument/2006/customXml" ds:itemID="{6990EF81-2B81-4F52-83F8-6EA11E50E79E}">
+<ds:datastoreItem xmlns:ds="http://schemas.openxmlformats.org/officeDocument/2006/customXml" ds:itemID="{149268DF-37B3-A64C-B5B7-5551E8E159A9}">
   <ds:schemaRefs>
     <ds:schemaRef ds:uri="http://schemas.openxmlformats.org/officeDocument/2006/bibliography"/>
   </ds:schemaRefs>

--- a/src/assets/docs/James Macak Resume.docx
+++ b/src/assets/docs/James Macak Resume.docx
@@ -231,7 +231,27 @@
           <w:lang w:val="en-US"/>
           <w14:numSpacing w14:val="proportional"/>
         </w:rPr>
-        <w:t xml:space="preserve">Computer Security, Building Tomorrow’s Software, Computer Ethics, Database Concepts, Advanced Programming Techniques, </w:t>
+        <w:t>Computer Security,</w:t>
+      </w:r>
+      <w:r>
+        <w:rPr>
+          <w:rFonts w:ascii="Arial" w:hAnsi="Arial" w:cs="Arial"/>
+          <w:sz w:val="20"/>
+          <w:szCs w:val="20"/>
+          <w:lang w:val="en-US"/>
+          <w14:numSpacing w14:val="proportional"/>
+        </w:rPr>
+        <w:t xml:space="preserve"> Computer Networking,</w:t>
+      </w:r>
+      <w:r>
+        <w:rPr>
+          <w:rFonts w:ascii="Arial" w:hAnsi="Arial" w:cs="Arial"/>
+          <w:sz w:val="20"/>
+          <w:szCs w:val="20"/>
+          <w:lang w:val="en-US"/>
+          <w14:numSpacing w14:val="proportional"/>
+        </w:rPr>
+        <w:t xml:space="preserve"> Building Tomorrow’s Software, Computer Ethics, Database Concepts, Advanced Programming Techniques, </w:t>
       </w:r>
       <w:r>
         <w:rPr>
@@ -251,7 +271,69 @@
           <w:lang w:val="en-US"/>
           <w14:numSpacing w14:val="proportional"/>
         </w:rPr>
-        <w:t xml:space="preserve"> Advanced Single Variable/Multivariable Calculus</w:t>
+        <w:t xml:space="preserve"> </w:t>
+      </w:r>
+      <w:proofErr w:type="spellStart"/>
+      <w:r>
+        <w:rPr>
+          <w:rFonts w:ascii="Arial" w:hAnsi="Arial" w:cs="Arial"/>
+          <w:sz w:val="20"/>
+          <w:szCs w:val="20"/>
+          <w:lang w:val="en-US"/>
+          <w14:numSpacing w14:val="proportional"/>
+        </w:rPr>
+        <w:t>Ad</w:t>
+      </w:r>
+      <w:r>
+        <w:rPr>
+          <w:rFonts w:ascii="Arial" w:hAnsi="Arial" w:cs="Arial"/>
+          <w:sz w:val="20"/>
+          <w:szCs w:val="20"/>
+          <w:lang w:val="en-US"/>
+          <w14:numSpacing w14:val="proportional"/>
+        </w:rPr>
+        <w:t>v</w:t>
+      </w:r>
+      <w:r>
+        <w:rPr>
+          <w:rFonts w:ascii="Arial" w:hAnsi="Arial" w:cs="Arial"/>
+          <w:sz w:val="20"/>
+          <w:szCs w:val="20"/>
+          <w:lang w:val="en-US"/>
+          <w14:numSpacing w14:val="proportional"/>
+        </w:rPr>
+        <w:t>S</w:t>
+      </w:r>
+      <w:r>
+        <w:rPr>
+          <w:rFonts w:ascii="Arial" w:hAnsi="Arial" w:cs="Arial"/>
+          <w:sz w:val="20"/>
+          <w:szCs w:val="20"/>
+          <w:lang w:val="en-US"/>
+          <w14:numSpacing w14:val="proportional"/>
+        </w:rPr>
+        <w:t>VC</w:t>
+      </w:r>
+      <w:proofErr w:type="spellEnd"/>
+      <w:r>
+        <w:rPr>
+          <w:rFonts w:ascii="Arial" w:hAnsi="Arial" w:cs="Arial"/>
+          <w:sz w:val="20"/>
+          <w:szCs w:val="20"/>
+          <w:lang w:val="en-US"/>
+          <w14:numSpacing w14:val="proportional"/>
+        </w:rPr>
+        <w:t>/</w:t>
+      </w:r>
+      <w:r>
+        <w:rPr>
+          <w:rFonts w:ascii="Arial" w:hAnsi="Arial" w:cs="Arial"/>
+          <w:sz w:val="20"/>
+          <w:szCs w:val="20"/>
+          <w:lang w:val="en-US"/>
+          <w14:numSpacing w14:val="proportional"/>
+        </w:rPr>
+        <w:t>Multivariable Calculus</w:t>
       </w:r>
     </w:p>
     <w:p>
@@ -468,27 +550,37 @@
           <w:lang w:val="en-US"/>
           <w14:numSpacing w14:val="proportional"/>
         </w:rPr>
-        <w:t>Actively tak</w:t>
-      </w:r>
-      <w:r>
-        <w:rPr>
-          <w:rFonts w:ascii="Arial" w:hAnsi="Arial" w:cs="Arial"/>
-          <w:sz w:val="20"/>
-          <w:szCs w:val="20"/>
-          <w:lang w:val="en-US"/>
-          <w14:numSpacing w14:val="proportional"/>
-        </w:rPr>
-        <w:t>ing</w:t>
-      </w:r>
-      <w:r>
-        <w:rPr>
-          <w:rFonts w:ascii="Arial" w:hAnsi="Arial" w:cs="Arial"/>
-          <w:sz w:val="20"/>
-          <w:szCs w:val="20"/>
-          <w:lang w:val="en-US"/>
-          <w14:numSpacing w14:val="proportional"/>
-        </w:rPr>
-        <w:t xml:space="preserve"> a leading role in day to day group activities to accomplish the task at hand.</w:t>
+        <w:t>CompSci Club President</w:t>
+      </w:r>
+      <w:r>
+        <w:rPr>
+          <w:rFonts w:ascii="Arial" w:hAnsi="Arial" w:cs="Arial"/>
+          <w:sz w:val="20"/>
+          <w:szCs w:val="20"/>
+          <w:lang w:val="en-US"/>
+          <w14:numSpacing w14:val="proportional"/>
+        </w:rPr>
+        <w:t xml:space="preserve">. </w:t>
+      </w:r>
+      <w:r>
+        <w:rPr>
+          <w:rFonts w:ascii="Arial" w:hAnsi="Arial" w:cs="Arial"/>
+          <w:sz w:val="20"/>
+          <w:szCs w:val="20"/>
+          <w:lang w:val="en-US"/>
+          <w14:numSpacing w14:val="proportional"/>
+        </w:rPr>
+        <w:t>Active leader</w:t>
+      </w:r>
+      <w:r>
+        <w:rPr>
+          <w:rFonts w:ascii="Arial" w:hAnsi="Arial" w:cs="Arial"/>
+          <w:sz w:val="20"/>
+          <w:szCs w:val="20"/>
+          <w:lang w:val="en-US"/>
+          <w14:numSpacing w14:val="proportional"/>
+        </w:rPr>
+        <w:t xml:space="preserve"> in day to day group activities to accomplish the task at hand.</w:t>
       </w:r>
     </w:p>
     <w:p>
@@ -584,25 +676,25 @@
           <w:tab w:val="left" w:pos="180"/>
           <w:tab w:val="right" w:pos="9360"/>
         </w:tabs>
-        <w:ind w:left="180"/>
-        <w:rPr>
-          <w:rFonts w:ascii="Arial" w:hAnsi="Arial" w:cs="Arial"/>
-          <w:sz w:val="20"/>
-          <w:szCs w:val="20"/>
-          <w:lang w:val="en-US"/>
-          <w14:numSpacing w14:val="proportional"/>
-        </w:rPr>
-      </w:pPr>
-      <w:r>
-        <w:rPr>
-          <w:rFonts w:ascii="Arial" w:hAnsi="Arial" w:cs="Arial"/>
-          <w:b/>
-          <w:sz w:val="20"/>
-          <w:szCs w:val="20"/>
-          <w:lang w:val="en-US"/>
-          <w14:numSpacing w14:val="proportional"/>
-        </w:rPr>
-        <w:t xml:space="preserve">Technology Resource Center – Student Technology Assistant </w:t>
+        <w:ind w:left="187"/>
+        <w:rPr>
+          <w:rFonts w:ascii="Arial" w:hAnsi="Arial" w:cs="Arial"/>
+          <w:sz w:val="20"/>
+          <w:szCs w:val="20"/>
+          <w:lang w:val="en-US"/>
+          <w14:numSpacing w14:val="proportional"/>
+        </w:rPr>
+      </w:pPr>
+      <w:r>
+        <w:rPr>
+          <w:rFonts w:ascii="Arial" w:hAnsi="Arial" w:cs="Arial"/>
+          <w:b/>
+          <w:sz w:val="20"/>
+          <w:szCs w:val="20"/>
+          <w:lang w:val="en-US"/>
+          <w14:numSpacing w14:val="proportional"/>
+        </w:rPr>
+        <w:t>Network Department Assistant</w:t>
       </w:r>
       <w:r>
         <w:rPr>
@@ -623,7 +715,37 @@
           <w:lang w:val="en-US"/>
           <w14:numSpacing w14:val="proportional"/>
         </w:rPr>
-        <w:t xml:space="preserve">June 2018 – </w:t>
+        <w:t>July</w:t>
+      </w:r>
+      <w:r>
+        <w:rPr>
+          <w:rFonts w:ascii="Arial" w:hAnsi="Arial" w:cs="Arial"/>
+          <w:sz w:val="20"/>
+          <w:szCs w:val="20"/>
+          <w:lang w:val="en-US"/>
+          <w14:numSpacing w14:val="proportional"/>
+        </w:rPr>
+        <w:t xml:space="preserve"> 201</w:t>
+      </w:r>
+      <w:r>
+        <w:rPr>
+          <w:rFonts w:ascii="Arial" w:hAnsi="Arial" w:cs="Arial"/>
+          <w:sz w:val="20"/>
+          <w:szCs w:val="20"/>
+          <w:lang w:val="en-US"/>
+          <w14:numSpacing w14:val="proportional"/>
+        </w:rPr>
+        <w:t>9</w:t>
+      </w:r>
+      <w:r>
+        <w:rPr>
+          <w:rFonts w:ascii="Arial" w:hAnsi="Arial" w:cs="Arial"/>
+          <w:sz w:val="20"/>
+          <w:szCs w:val="20"/>
+          <w:lang w:val="en-US"/>
+          <w14:numSpacing w14:val="proportional"/>
+        </w:rPr>
+        <w:t xml:space="preserve"> – </w:t>
       </w:r>
       <w:r>
         <w:rPr>
@@ -661,6 +783,251 @@
           <w:lang w:val="en-US"/>
           <w14:numSpacing w14:val="proportional"/>
         </w:rPr>
+        <w:t>Assisted with</w:t>
+      </w:r>
+      <w:r>
+        <w:rPr>
+          <w:rFonts w:ascii="Arial" w:hAnsi="Arial" w:cs="Arial"/>
+          <w:sz w:val="20"/>
+          <w:szCs w:val="20"/>
+          <w:lang w:val="en-US"/>
+          <w14:numSpacing w14:val="proportional"/>
+        </w:rPr>
+        <w:t xml:space="preserve"> </w:t>
+      </w:r>
+      <w:r>
+        <w:rPr>
+          <w:rFonts w:ascii="Arial" w:hAnsi="Arial" w:cs="Arial"/>
+          <w:sz w:val="20"/>
+          <w:szCs w:val="20"/>
+          <w:lang w:val="en-US"/>
+          <w14:numSpacing w14:val="proportional"/>
+        </w:rPr>
+        <w:t>the network upgrade</w:t>
+      </w:r>
+      <w:r>
+        <w:rPr>
+          <w:rFonts w:ascii="Arial" w:hAnsi="Arial" w:cs="Arial"/>
+          <w:sz w:val="20"/>
+          <w:szCs w:val="20"/>
+          <w:lang w:val="en-US"/>
+          <w14:numSpacing w14:val="proportional"/>
+        </w:rPr>
+        <w:t xml:space="preserve"> for the Resident Hall side of the dual-core </w:t>
+      </w:r>
+      <w:r>
+        <w:rPr>
+          <w:rFonts w:ascii="Arial" w:hAnsi="Arial" w:cs="Arial"/>
+          <w:sz w:val="20"/>
+          <w:szCs w:val="20"/>
+          <w:lang w:val="en-US"/>
+          <w14:numSpacing w14:val="proportional"/>
+        </w:rPr>
+        <w:t>campus network</w:t>
+      </w:r>
+      <w:r>
+        <w:rPr>
+          <w:rFonts w:ascii="Arial" w:hAnsi="Arial" w:cs="Arial"/>
+          <w:sz w:val="20"/>
+          <w:szCs w:val="20"/>
+          <w:lang w:val="en-US"/>
+          <w14:numSpacing w14:val="proportional"/>
+        </w:rPr>
+        <w:t xml:space="preserve"> design</w:t>
+      </w:r>
+      <w:r>
+        <w:rPr>
+          <w:rFonts w:ascii="Arial" w:hAnsi="Arial" w:cs="Arial"/>
+          <w:sz w:val="20"/>
+          <w:szCs w:val="20"/>
+          <w:lang w:val="en-US"/>
+          <w14:numSpacing w14:val="proportional"/>
+        </w:rPr>
+        <w:t>; p</w:t>
+      </w:r>
+      <w:r>
+        <w:rPr>
+          <w:rFonts w:ascii="Arial" w:hAnsi="Arial" w:cs="Arial"/>
+          <w:sz w:val="20"/>
+          <w:szCs w:val="20"/>
+          <w:lang w:val="en-US"/>
+          <w14:numSpacing w14:val="proportional"/>
+        </w:rPr>
+        <w:t xml:space="preserve">repared and </w:t>
+      </w:r>
+      <w:r>
+        <w:rPr>
+          <w:rFonts w:ascii="Arial" w:hAnsi="Arial" w:cs="Arial"/>
+          <w:sz w:val="20"/>
+          <w:szCs w:val="20"/>
+          <w:lang w:val="en-US"/>
+          <w14:numSpacing w14:val="proportional"/>
+        </w:rPr>
+        <w:t>installed</w:t>
+      </w:r>
+      <w:r>
+        <w:rPr>
+          <w:rFonts w:ascii="Arial" w:hAnsi="Arial" w:cs="Arial"/>
+          <w:sz w:val="20"/>
+          <w:szCs w:val="20"/>
+          <w:lang w:val="en-US"/>
+          <w14:numSpacing w14:val="proportional"/>
+        </w:rPr>
+        <w:t xml:space="preserve"> a variety of HP Aruba switches</w:t>
+      </w:r>
+      <w:r>
+        <w:rPr>
+          <w:rFonts w:ascii="Arial" w:hAnsi="Arial" w:cs="Arial"/>
+          <w:sz w:val="20"/>
+          <w:szCs w:val="20"/>
+          <w:lang w:val="en-US"/>
+          <w14:numSpacing w14:val="proportional"/>
+        </w:rPr>
+        <w:t>;</w:t>
+      </w:r>
+      <w:r>
+        <w:rPr>
+          <w:rFonts w:ascii="Arial" w:hAnsi="Arial" w:cs="Arial"/>
+          <w:sz w:val="20"/>
+          <w:szCs w:val="20"/>
+          <w:lang w:val="en-US"/>
+          <w14:numSpacing w14:val="proportional"/>
+        </w:rPr>
+        <w:t xml:space="preserve"> assisted with troubleshooting wireless access points and wall-jacks</w:t>
+      </w:r>
+      <w:r>
+        <w:rPr>
+          <w:rFonts w:ascii="Arial" w:hAnsi="Arial" w:cs="Arial"/>
+          <w:sz w:val="20"/>
+          <w:szCs w:val="20"/>
+          <w:lang w:val="en-US"/>
+          <w14:numSpacing w14:val="proportional"/>
+        </w:rPr>
+        <w:t>;</w:t>
+      </w:r>
+      <w:r>
+        <w:rPr>
+          <w:rFonts w:ascii="Arial" w:hAnsi="Arial" w:cs="Arial"/>
+          <w:sz w:val="20"/>
+          <w:szCs w:val="20"/>
+          <w:lang w:val="en-US"/>
+          <w14:numSpacing w14:val="proportional"/>
+        </w:rPr>
+        <w:t xml:space="preserve"> and updated </w:t>
+      </w:r>
+      <w:r>
+        <w:rPr>
+          <w:rFonts w:ascii="Arial" w:hAnsi="Arial" w:cs="Arial"/>
+          <w:sz w:val="20"/>
+          <w:szCs w:val="20"/>
+          <w:lang w:val="en-US"/>
+          <w14:numSpacing w14:val="proportional"/>
+        </w:rPr>
+        <w:t>the old network map with a new design using MS Visio.</w:t>
+      </w:r>
+    </w:p>
+    <w:p>
+      <w:pPr>
+        <w:pStyle w:val="NoSpacing"/>
+        <w:tabs>
+          <w:tab w:val="left" w:pos="180"/>
+          <w:tab w:val="right" w:pos="9360"/>
+        </w:tabs>
+        <w:ind w:left="187"/>
+        <w:rPr>
+          <w:rFonts w:ascii="Arial" w:hAnsi="Arial" w:cs="Arial"/>
+          <w:b/>
+          <w:sz w:val="20"/>
+          <w:szCs w:val="20"/>
+          <w:lang w:val="en-US"/>
+          <w14:numSpacing w14:val="proportional"/>
+        </w:rPr>
+      </w:pPr>
+    </w:p>
+    <w:p>
+      <w:pPr>
+        <w:pStyle w:val="NoSpacing"/>
+        <w:tabs>
+          <w:tab w:val="left" w:pos="180"/>
+          <w:tab w:val="right" w:pos="9360"/>
+        </w:tabs>
+        <w:ind w:left="187"/>
+        <w:rPr>
+          <w:rFonts w:ascii="Arial" w:hAnsi="Arial" w:cs="Arial"/>
+          <w:sz w:val="20"/>
+          <w:szCs w:val="20"/>
+          <w:lang w:val="en-US"/>
+          <w14:numSpacing w14:val="proportional"/>
+        </w:rPr>
+      </w:pPr>
+      <w:r>
+        <w:rPr>
+          <w:rFonts w:ascii="Arial" w:hAnsi="Arial" w:cs="Arial"/>
+          <w:b/>
+          <w:sz w:val="20"/>
+          <w:szCs w:val="20"/>
+          <w:lang w:val="en-US"/>
+          <w14:numSpacing w14:val="proportional"/>
+        </w:rPr>
+        <w:t>Technology Resource Center – Student Technology Assistant</w:t>
+      </w:r>
+      <w:r>
+        <w:rPr>
+          <w:rFonts w:ascii="Arial" w:hAnsi="Arial" w:cs="Arial"/>
+          <w:b/>
+          <w:sz w:val="20"/>
+          <w:szCs w:val="20"/>
+          <w:lang w:val="en-US"/>
+          <w14:numSpacing w14:val="proportional"/>
+        </w:rPr>
+        <w:tab/>
+      </w:r>
+      <w:r>
+        <w:rPr>
+          <w:rFonts w:ascii="Arial" w:hAnsi="Arial" w:cs="Arial"/>
+          <w:sz w:val="20"/>
+          <w:szCs w:val="20"/>
+          <w:lang w:val="en-US"/>
+          <w14:numSpacing w14:val="proportional"/>
+        </w:rPr>
+        <w:t xml:space="preserve">June 2018 – </w:t>
+      </w:r>
+      <w:r>
+        <w:rPr>
+          <w:rFonts w:ascii="Arial" w:hAnsi="Arial" w:cs="Arial"/>
+          <w:sz w:val="20"/>
+          <w:szCs w:val="20"/>
+          <w:lang w:val="en-US"/>
+          <w14:numSpacing w14:val="proportional"/>
+        </w:rPr>
+        <w:t>Current</w:t>
+      </w:r>
+    </w:p>
+    <w:p>
+      <w:pPr>
+        <w:pStyle w:val="NoSpacing"/>
+        <w:tabs>
+          <w:tab w:val="left" w:pos="180"/>
+          <w:tab w:val="left" w:pos="270"/>
+        </w:tabs>
+        <w:ind w:left="180"/>
+        <w:jc w:val="both"/>
+        <w:rPr>
+          <w:rFonts w:ascii="Arial" w:hAnsi="Arial" w:cs="Arial"/>
+          <w:sz w:val="20"/>
+          <w:szCs w:val="20"/>
+          <w:lang w:val="en-US"/>
+          <w14:numSpacing w14:val="proportional"/>
+        </w:rPr>
+      </w:pPr>
+      <w:r>
+        <w:rPr>
+          <w:rFonts w:ascii="Arial" w:hAnsi="Arial" w:cs="Arial"/>
+          <w:sz w:val="20"/>
+          <w:szCs w:val="20"/>
+          <w:lang w:val="en-US"/>
+          <w14:numSpacing w14:val="proportional"/>
+        </w:rPr>
         <w:t>Responsibilities include computer hardware and software troubleshooting, network support, account support, technology email, answering IT questions, Helpstar to document work, tracking inventory, prepping student/faculty/staff laptops, and assist with various projects on a daily basis.</w:t>
       </w:r>
     </w:p>
@@ -688,7 +1055,7 @@
           <w:tab w:val="left" w:pos="180"/>
           <w:tab w:val="right" w:pos="9360"/>
         </w:tabs>
-        <w:ind w:left="180"/>
+        <w:ind w:left="187"/>
         <w:rPr>
           <w:rFonts w:ascii="Arial" w:hAnsi="Arial" w:cs="Arial"/>
           <w:sz w:val="20"/>
@@ -708,6 +1075,19 @@
         </w:rPr>
         <w:t>Office of the President</w:t>
       </w:r>
+      <w:r>
+        <w:rPr>
+          <w:rFonts w:ascii="Arial" w:hAnsi="Arial" w:cs="Arial"/>
+          <w:b/>
+          <w:sz w:val="20"/>
+          <w:szCs w:val="20"/>
+          <w:lang w:val="en-US"/>
+          <w14:numSpacing w14:val="proportional"/>
+        </w:rPr>
+        <w:t xml:space="preserve"> – Work Study</w:t>
+      </w:r>
+      <w:bookmarkStart w:id="0" w:name="_GoBack"/>
+      <w:bookmarkEnd w:id="0"/>
       <w:r>
         <w:rPr>
           <w:rFonts w:ascii="Arial" w:hAnsi="Arial" w:cs="Arial"/>
@@ -760,8 +1140,108 @@
     <w:p>
       <w:pPr>
         <w:pStyle w:val="NoSpacing"/>
+        <w:jc w:val="both"/>
+        <w:rPr>
+          <w:rFonts w:ascii="Arial" w:hAnsi="Arial" w:cs="Arial"/>
+          <w:sz w:val="20"/>
+          <w:szCs w:val="20"/>
+          <w:lang w:val="en-US"/>
+          <w14:numSpacing w14:val="proportional"/>
+        </w:rPr>
+      </w:pPr>
+    </w:p>
+    <w:p>
+      <w:pPr>
+        <w:pStyle w:val="NoSpacing"/>
         <w:tabs>
-          <w:tab w:val="left" w:pos="180"/>
+          <w:tab w:val="right" w:pos="9360"/>
+        </w:tabs>
+        <w:jc w:val="both"/>
+        <w:rPr>
+          <w:rFonts w:ascii="Arial" w:hAnsi="Arial" w:cs="Arial"/>
+          <w:sz w:val="20"/>
+          <w:szCs w:val="20"/>
+          <w:lang w:val="en-US"/>
+          <w14:numSpacing w14:val="proportional"/>
+        </w:rPr>
+      </w:pPr>
+      <w:r>
+        <w:rPr>
+          <w:rFonts w:ascii="Arial" w:hAnsi="Arial" w:cs="Arial"/>
+          <w:b/>
+          <w:sz w:val="20"/>
+          <w:szCs w:val="20"/>
+          <w:lang w:val="en-US"/>
+          <w14:numSpacing w14:val="proportional"/>
+        </w:rPr>
+        <w:t>HUMMINGBIRD WEB DESIGN</w:t>
+      </w:r>
+      <w:r>
+        <w:rPr>
+          <w:rFonts w:ascii="Arial" w:hAnsi="Arial" w:cs="Arial"/>
+          <w:sz w:val="20"/>
+          <w:szCs w:val="20"/>
+          <w:lang w:val="en-US"/>
+          <w14:numSpacing w14:val="proportional"/>
+        </w:rPr>
+        <w:t xml:space="preserve"> </w:t>
+      </w:r>
+      <w:r>
+        <w:rPr>
+          <w:rFonts w:ascii="Arial" w:hAnsi="Arial" w:cs="Arial"/>
+          <w:sz w:val="20"/>
+          <w:szCs w:val="20"/>
+          <w:lang w:val="en-US"/>
+          <w14:numSpacing w14:val="proportional"/>
+        </w:rPr>
+        <w:tab/>
+      </w:r>
+      <w:r>
+        <w:rPr>
+          <w:rFonts w:ascii="Arial" w:hAnsi="Arial" w:cs="Arial"/>
+          <w:sz w:val="20"/>
+          <w:szCs w:val="20"/>
+          <w:lang w:val="en-US"/>
+          <w14:numSpacing w14:val="proportional"/>
+        </w:rPr>
+        <w:t>Freelanced</w:t>
+      </w:r>
+      <w:r>
+        <w:rPr>
+          <w:rFonts w:ascii="Arial" w:hAnsi="Arial" w:cs="Arial"/>
+          <w:sz w:val="20"/>
+          <w:szCs w:val="20"/>
+          <w:lang w:val="en-US"/>
+          <w14:numSpacing w14:val="proportional"/>
+        </w:rPr>
+        <w:t xml:space="preserve"> from home</w:t>
+      </w:r>
+      <w:r>
+        <w:rPr>
+          <w:rFonts w:ascii="Arial" w:hAnsi="Arial" w:cs="Arial"/>
+          <w:sz w:val="20"/>
+          <w:szCs w:val="20"/>
+          <w:lang w:val="en-US"/>
+          <w14:numSpacing w14:val="proportional"/>
+        </w:rPr>
+        <w:t xml:space="preserve"> –</w:t>
+      </w:r>
+      <w:r>
+        <w:rPr>
+          <w:rFonts w:ascii="Arial" w:hAnsi="Arial" w:cs="Arial"/>
+          <w:sz w:val="20"/>
+          <w:szCs w:val="20"/>
+          <w:lang w:val="en-US"/>
+          <w14:numSpacing w14:val="proportional"/>
+        </w:rPr>
+        <w:t xml:space="preserve"> Port Washington, NY </w:t>
+      </w:r>
+    </w:p>
+    <w:p>
+      <w:pPr>
+        <w:pStyle w:val="NoSpacing"/>
+        <w:tabs>
+          <w:tab w:val="right" w:pos="9360"/>
         </w:tabs>
         <w:ind w:left="180"/>
         <w:jc w:val="both"/>
@@ -773,6 +1253,226 @@
           <w14:numSpacing w14:val="proportional"/>
         </w:rPr>
       </w:pPr>
+      <w:r>
+        <w:rPr>
+          <w:rFonts w:ascii="Arial" w:hAnsi="Arial" w:cs="Arial"/>
+          <w:b/>
+          <w:sz w:val="20"/>
+          <w:szCs w:val="20"/>
+          <w:lang w:val="en-US"/>
+          <w14:numSpacing w14:val="proportional"/>
+        </w:rPr>
+        <w:t>Google Analytics</w:t>
+      </w:r>
+      <w:r>
+        <w:rPr>
+          <w:rFonts w:ascii="Arial" w:hAnsi="Arial" w:cs="Arial"/>
+          <w:sz w:val="20"/>
+          <w:szCs w:val="20"/>
+          <w:lang w:val="en-US"/>
+          <w14:numSpacing w14:val="proportional"/>
+        </w:rPr>
+        <w:t xml:space="preserve"> </w:t>
+      </w:r>
+      <w:r>
+        <w:rPr>
+          <w:rFonts w:ascii="Arial" w:hAnsi="Arial" w:cs="Arial"/>
+          <w:sz w:val="20"/>
+          <w:szCs w:val="20"/>
+          <w:lang w:val="en-US"/>
+          <w14:numSpacing w14:val="proportional"/>
+        </w:rPr>
+        <w:tab/>
+        <w:t>2017 - 2018</w:t>
+      </w:r>
+    </w:p>
+    <w:p>
+      <w:pPr>
+        <w:pStyle w:val="NoSpacing"/>
+        <w:ind w:left="180"/>
+        <w:rPr>
+          <w:rFonts w:ascii="Arial" w:hAnsi="Arial" w:cs="Arial"/>
+          <w:sz w:val="20"/>
+          <w:szCs w:val="20"/>
+          <w:lang w:val="en-US"/>
+          <w14:numSpacing w14:val="proportional"/>
+        </w:rPr>
+      </w:pPr>
+      <w:r>
+        <w:rPr>
+          <w:rFonts w:ascii="Arial" w:hAnsi="Arial" w:cs="Arial"/>
+          <w:sz w:val="20"/>
+          <w:szCs w:val="20"/>
+          <w:lang w:val="en-US"/>
+          <w14:numSpacing w14:val="proportional"/>
+        </w:rPr>
+        <w:t>Provided Google Analytics support for Hummingbird Web Desig</w:t>
+      </w:r>
+      <w:r>
+        <w:rPr>
+          <w:rFonts w:ascii="Arial" w:hAnsi="Arial" w:cs="Arial"/>
+          <w:sz w:val="20"/>
+          <w:szCs w:val="20"/>
+          <w:lang w:val="en-US"/>
+          <w14:numSpacing w14:val="proportional"/>
+        </w:rPr>
+        <w:t>n</w:t>
+      </w:r>
+      <w:r>
+        <w:rPr>
+          <w:rFonts w:ascii="Arial" w:hAnsi="Arial" w:cs="Arial"/>
+          <w:sz w:val="20"/>
+          <w:szCs w:val="20"/>
+          <w:lang w:val="en-US"/>
+          <w14:numSpacing w14:val="proportional"/>
+        </w:rPr>
+        <w:t xml:space="preserve">. In addition to setting up basic GA tracking, offered custom reports and breakdowns of generated reports. Obtained the GAIQ certification before doing work that affected clients, </w:t>
+      </w:r>
+      <w:r>
+        <w:rPr>
+          <w:rFonts w:ascii="Arial" w:hAnsi="Arial" w:cs="Arial"/>
+          <w:sz w:val="20"/>
+          <w:szCs w:val="20"/>
+          <w:lang w:val="en-US"/>
+          <w14:numSpacing w14:val="proportional"/>
+        </w:rPr>
+        <w:t>maintained</w:t>
+      </w:r>
+      <w:r>
+        <w:rPr>
+          <w:rFonts w:ascii="Arial" w:hAnsi="Arial" w:cs="Arial"/>
+          <w:sz w:val="20"/>
+          <w:szCs w:val="20"/>
+          <w:lang w:val="en-US"/>
+          <w14:numSpacing w14:val="proportional"/>
+        </w:rPr>
+        <w:t xml:space="preserve"> certi</w:t>
+      </w:r>
+      <w:r>
+        <w:rPr>
+          <w:rFonts w:ascii="Arial" w:hAnsi="Arial" w:cs="Arial"/>
+          <w:sz w:val="20"/>
+          <w:szCs w:val="20"/>
+          <w:lang w:val="en-US"/>
+          <w14:numSpacing w14:val="proportional"/>
+        </w:rPr>
+        <w:t>fication</w:t>
+      </w:r>
+      <w:r>
+        <w:rPr>
+          <w:rFonts w:ascii="Arial" w:hAnsi="Arial" w:cs="Arial"/>
+          <w:sz w:val="20"/>
+          <w:szCs w:val="20"/>
+          <w:lang w:val="en-US"/>
+          <w14:numSpacing w14:val="proportional"/>
+        </w:rPr>
+        <w:t xml:space="preserve"> over </w:t>
+      </w:r>
+      <w:r>
+        <w:rPr>
+          <w:rFonts w:ascii="Arial" w:hAnsi="Arial" w:cs="Arial"/>
+          <w:sz w:val="20"/>
+          <w:szCs w:val="20"/>
+          <w:lang w:val="en-US"/>
+          <w14:numSpacing w14:val="proportional"/>
+        </w:rPr>
+        <w:t>that</w:t>
+      </w:r>
+      <w:r>
+        <w:rPr>
+          <w:rFonts w:ascii="Arial" w:hAnsi="Arial" w:cs="Arial"/>
+          <w:sz w:val="20"/>
+          <w:szCs w:val="20"/>
+          <w:lang w:val="en-US"/>
+          <w14:numSpacing w14:val="proportional"/>
+        </w:rPr>
+        <w:t xml:space="preserve"> period.</w:t>
+      </w:r>
+    </w:p>
+    <w:p>
+      <w:pPr>
+        <w:pStyle w:val="NoSpacing"/>
+        <w:ind w:left="180"/>
+        <w:rPr>
+          <w:rFonts w:ascii="Arial" w:hAnsi="Arial" w:cs="Arial"/>
+          <w:sz w:val="20"/>
+          <w:szCs w:val="20"/>
+          <w:lang w:val="en-US"/>
+          <w14:numSpacing w14:val="proportional"/>
+        </w:rPr>
+      </w:pPr>
+    </w:p>
+    <w:p>
+      <w:pPr>
+        <w:pStyle w:val="NoSpacing"/>
+        <w:jc w:val="center"/>
+        <w:rPr>
+          <w:rFonts w:ascii="Arial" w:hAnsi="Arial" w:cs="Arial"/>
+          <w:b/>
+          <w:sz w:val="20"/>
+          <w:szCs w:val="20"/>
+          <w:lang w:val="en-US"/>
+          <w14:numSpacing w14:val="proportional"/>
+        </w:rPr>
+      </w:pPr>
+      <w:r>
+        <w:rPr>
+          <w:rFonts w:ascii="Arial" w:hAnsi="Arial" w:cs="Arial"/>
+          <w:b/>
+          <w:sz w:val="20"/>
+          <w:szCs w:val="20"/>
+          <w:lang w:val="en-US"/>
+          <w14:numSpacing w14:val="proportional"/>
+        </w:rPr>
+        <w:t>Volunteering</w:t>
+      </w:r>
+    </w:p>
+    <w:p>
+      <w:pPr>
+        <w:pStyle w:val="NoSpacing"/>
+        <w:tabs>
+          <w:tab w:val="right" w:pos="9360"/>
+        </w:tabs>
+        <w:rPr>
+          <w:rFonts w:ascii="Arial" w:hAnsi="Arial" w:cs="Arial"/>
+          <w:sz w:val="20"/>
+          <w:szCs w:val="20"/>
+          <w:lang w:val="en-US"/>
+          <w14:numSpacing w14:val="proportional"/>
+        </w:rPr>
+      </w:pPr>
+      <w:r>
+        <w:rPr>
+          <w:rFonts w:ascii="Arial" w:hAnsi="Arial" w:cs="Arial"/>
+          <w:b/>
+          <w:sz w:val="20"/>
+          <w:szCs w:val="20"/>
+          <w:lang w:val="en-US"/>
+          <w14:numSpacing w14:val="proportional"/>
+        </w:rPr>
+        <w:t>SACRED HEART PARISH</w:t>
+      </w:r>
+      <w:r>
+        <w:rPr>
+          <w:rFonts w:ascii="Arial" w:hAnsi="Arial" w:cs="Arial"/>
+          <w:sz w:val="20"/>
+          <w:szCs w:val="20"/>
+          <w:lang w:val="en-US"/>
+          <w14:numSpacing w14:val="proportional"/>
+        </w:rPr>
+        <w:t xml:space="preserve"> </w:t>
+      </w:r>
+      <w:r>
+        <w:rPr>
+          <w:rFonts w:ascii="Arial" w:hAnsi="Arial" w:cs="Arial"/>
+          <w:sz w:val="20"/>
+          <w:szCs w:val="20"/>
+          <w:lang w:val="en-US"/>
+          <w14:numSpacing w14:val="proportional"/>
+        </w:rPr>
+        <w:tab/>
+        <w:t>Sidney, NY</w:t>
+      </w:r>
     </w:p>
     <w:p>
       <w:pPr>
@@ -782,25 +1482,56 @@
           <w:tab w:val="right" w:pos="9360"/>
         </w:tabs>
         <w:ind w:left="180"/>
-        <w:jc w:val="both"/>
-        <w:rPr>
-          <w:rFonts w:ascii="Arial" w:hAnsi="Arial" w:cs="Arial"/>
-          <w:sz w:val="20"/>
-          <w:szCs w:val="20"/>
-          <w:lang w:val="en-US"/>
-          <w14:numSpacing w14:val="proportional"/>
-        </w:rPr>
-      </w:pPr>
-      <w:r>
-        <w:rPr>
-          <w:rFonts w:ascii="Arial" w:hAnsi="Arial" w:cs="Arial"/>
-          <w:b/>
-          <w:sz w:val="20"/>
-          <w:szCs w:val="20"/>
-          <w:lang w:val="en-US"/>
-          <w14:numSpacing w14:val="proportional"/>
-        </w:rPr>
-        <w:t>Blue Key Ambassador</w:t>
+        <w:rPr>
+          <w:rFonts w:ascii="Arial" w:hAnsi="Arial" w:cs="Arial"/>
+          <w:sz w:val="20"/>
+          <w:szCs w:val="20"/>
+          <w:lang w:val="en-US"/>
+          <w14:numSpacing w14:val="proportional"/>
+        </w:rPr>
+      </w:pPr>
+      <w:r>
+        <w:rPr>
+          <w:rFonts w:ascii="Arial" w:hAnsi="Arial" w:cs="Arial"/>
+          <w:b/>
+          <w:sz w:val="20"/>
+          <w:szCs w:val="20"/>
+          <w:lang w:val="en-US"/>
+          <w14:numSpacing w14:val="proportional"/>
+        </w:rPr>
+        <w:t>Alt</w:t>
+      </w:r>
+      <w:r>
+        <w:rPr>
+          <w:rFonts w:ascii="Arial" w:hAnsi="Arial" w:cs="Arial"/>
+          <w:b/>
+          <w:sz w:val="20"/>
+          <w:szCs w:val="20"/>
+          <w:lang w:val="en-US"/>
+          <w14:numSpacing w14:val="proportional"/>
+        </w:rPr>
+        <w:t>a</w:t>
+      </w:r>
+      <w:r>
+        <w:rPr>
+          <w:rFonts w:ascii="Arial" w:hAnsi="Arial" w:cs="Arial"/>
+          <w:b/>
+          <w:sz w:val="20"/>
+          <w:szCs w:val="20"/>
+          <w:lang w:val="en-US"/>
+          <w14:numSpacing w14:val="proportional"/>
+        </w:rPr>
+        <w:t>r Construction Project</w:t>
+      </w:r>
+      <w:r>
+        <w:rPr>
+          <w:rFonts w:ascii="Arial" w:hAnsi="Arial" w:cs="Arial"/>
+          <w:sz w:val="20"/>
+          <w:szCs w:val="20"/>
+          <w:lang w:val="en-US"/>
+          <w14:numSpacing w14:val="proportional"/>
+        </w:rPr>
+        <w:t xml:space="preserve"> </w:t>
       </w:r>
       <w:r>
         <w:rPr>
@@ -811,7 +1542,7 @@
           <w14:numSpacing w14:val="proportional"/>
         </w:rPr>
         <w:tab/>
-        <w:t xml:space="preserve"> August 2017 – December 2017</w:t>
+        <w:t>April 2016 – May 2016</w:t>
       </w:r>
     </w:p>
     <w:p>
@@ -822,462 +1553,41 @@
           <w:tab w:val="right" w:pos="10440"/>
         </w:tabs>
         <w:ind w:left="180"/>
-        <w:jc w:val="both"/>
-        <w:rPr>
-          <w:rFonts w:ascii="Arial" w:hAnsi="Arial" w:cs="Arial"/>
-          <w:sz w:val="20"/>
-          <w:szCs w:val="20"/>
-          <w:lang w:val="en-US"/>
-          <w14:numSpacing w14:val="proportional"/>
-        </w:rPr>
-      </w:pPr>
-      <w:r>
-        <w:rPr>
-          <w:rFonts w:ascii="Arial" w:hAnsi="Arial" w:cs="Arial"/>
-          <w:sz w:val="20"/>
-          <w:szCs w:val="20"/>
-          <w:lang w:val="en-US"/>
-          <w14:numSpacing w14:val="proportional"/>
-        </w:rPr>
-        <w:t xml:space="preserve">Gained experience working in the Admissions </w:t>
-      </w:r>
-      <w:r>
-        <w:rPr>
-          <w:rFonts w:ascii="Arial" w:hAnsi="Arial" w:cs="Arial"/>
-          <w:sz w:val="20"/>
-          <w:szCs w:val="20"/>
-          <w:lang w:val="en-US"/>
-          <w14:numSpacing w14:val="proportional"/>
-        </w:rPr>
-        <w:t>D</w:t>
-      </w:r>
-      <w:r>
-        <w:rPr>
-          <w:rFonts w:ascii="Arial" w:hAnsi="Arial" w:cs="Arial"/>
-          <w:sz w:val="20"/>
-          <w:szCs w:val="20"/>
-          <w:lang w:val="en-US"/>
-          <w14:numSpacing w14:val="proportional"/>
-        </w:rPr>
-        <w:t xml:space="preserve">epartment. Expectations and responsibilities included </w:t>
-      </w:r>
-      <w:r>
-        <w:rPr>
-          <w:rFonts w:ascii="Arial" w:hAnsi="Arial" w:cs="Arial"/>
-          <w:sz w:val="20"/>
-          <w:szCs w:val="20"/>
-          <w:lang w:val="en-US"/>
-          <w14:numSpacing w14:val="proportional"/>
-        </w:rPr>
-        <w:t xml:space="preserve">presenting </w:t>
-      </w:r>
-      <w:r>
-        <w:rPr>
-          <w:rFonts w:ascii="Arial" w:hAnsi="Arial" w:cs="Arial"/>
-          <w:sz w:val="20"/>
-          <w:szCs w:val="20"/>
-          <w:lang w:val="en-US"/>
-          <w14:numSpacing w14:val="proportional"/>
-        </w:rPr>
-        <w:t>a positive and welcoming attitude, manag</w:t>
-      </w:r>
-      <w:r>
-        <w:rPr>
-          <w:rFonts w:ascii="Arial" w:hAnsi="Arial" w:cs="Arial"/>
-          <w:sz w:val="20"/>
-          <w:szCs w:val="20"/>
-          <w:lang w:val="en-US"/>
-          <w14:numSpacing w14:val="proportional"/>
-        </w:rPr>
-        <w:t>ing the admission desk, check</w:t>
-      </w:r>
-      <w:r>
-        <w:rPr>
-          <w:rFonts w:ascii="Arial" w:hAnsi="Arial" w:cs="Arial"/>
-          <w:sz w:val="20"/>
-          <w:szCs w:val="20"/>
-          <w:lang w:val="en-US"/>
-          <w14:numSpacing w14:val="proportional"/>
-        </w:rPr>
-        <w:t>-in visiting</w:t>
-      </w:r>
-      <w:r>
-        <w:rPr>
-          <w:rFonts w:ascii="Arial" w:hAnsi="Arial" w:cs="Arial"/>
-          <w:sz w:val="20"/>
-          <w:szCs w:val="20"/>
-          <w:lang w:val="en-US"/>
-          <w14:numSpacing w14:val="proportional"/>
-        </w:rPr>
-        <w:t xml:space="preserve"> students, </w:t>
-      </w:r>
-      <w:r>
-        <w:rPr>
-          <w:rFonts w:ascii="Arial" w:hAnsi="Arial" w:cs="Arial"/>
-          <w:sz w:val="20"/>
-          <w:szCs w:val="20"/>
-          <w:lang w:val="en-US"/>
-          <w14:numSpacing w14:val="proportional"/>
-        </w:rPr>
-        <w:t>campus tours to perspective students/families</w:t>
-      </w:r>
-      <w:r>
-        <w:rPr>
-          <w:rFonts w:ascii="Arial" w:hAnsi="Arial" w:cs="Arial"/>
-          <w:sz w:val="20"/>
-          <w:szCs w:val="20"/>
-          <w:lang w:val="en-US"/>
-          <w14:numSpacing w14:val="proportional"/>
-        </w:rPr>
-        <w:t xml:space="preserve">, </w:t>
-      </w:r>
-      <w:r>
-        <w:rPr>
-          <w:rFonts w:ascii="Arial" w:hAnsi="Arial" w:cs="Arial"/>
-          <w:sz w:val="20"/>
-          <w:szCs w:val="20"/>
-          <w:lang w:val="en-US"/>
-          <w14:numSpacing w14:val="proportional"/>
-        </w:rPr>
-        <w:t>and participating in Open House events.</w:t>
-      </w:r>
-    </w:p>
-    <w:p>
-      <w:pPr>
-        <w:pStyle w:val="NoSpacing"/>
-        <w:jc w:val="both"/>
-        <w:rPr>
-          <w:rFonts w:ascii="Arial" w:hAnsi="Arial" w:cs="Arial"/>
-          <w:sz w:val="20"/>
-          <w:szCs w:val="20"/>
-          <w:lang w:val="en-US"/>
-          <w14:numSpacing w14:val="proportional"/>
-        </w:rPr>
-      </w:pPr>
+        <w:rPr>
+          <w:rFonts w:ascii="Arial" w:hAnsi="Arial" w:cs="Arial"/>
+          <w:sz w:val="20"/>
+          <w:szCs w:val="20"/>
+          <w:lang w:val="en-US"/>
+          <w14:numSpacing w14:val="proportional"/>
+        </w:rPr>
+      </w:pPr>
+      <w:r>
+        <w:rPr>
+          <w:rFonts w:ascii="Arial" w:hAnsi="Arial" w:cs="Arial"/>
+          <w:sz w:val="20"/>
+          <w:szCs w:val="20"/>
+          <w:lang w:val="en-US"/>
+          <w14:numSpacing w14:val="proportional"/>
+        </w:rPr>
+        <w:t>Assisted in the construction of new altars for Sacred Heart Parish.</w:t>
+      </w:r>
     </w:p>
     <w:p>
       <w:pPr>
         <w:pStyle w:val="NoSpacing"/>
         <w:tabs>
-          <w:tab w:val="right" w:pos="9360"/>
-        </w:tabs>
-        <w:jc w:val="both"/>
-        <w:rPr>
-          <w:rFonts w:ascii="Arial" w:hAnsi="Arial" w:cs="Arial"/>
-          <w:sz w:val="20"/>
-          <w:szCs w:val="20"/>
-          <w:lang w:val="en-US"/>
-          <w14:numSpacing w14:val="proportional"/>
-        </w:rPr>
-      </w:pPr>
-      <w:r>
-        <w:rPr>
-          <w:rFonts w:ascii="Arial" w:hAnsi="Arial" w:cs="Arial"/>
-          <w:b/>
-          <w:sz w:val="20"/>
-          <w:szCs w:val="20"/>
-          <w:lang w:val="en-US"/>
-          <w14:numSpacing w14:val="proportional"/>
-        </w:rPr>
-        <w:t>HUMMINGBIRD WEB DESIGN</w:t>
-      </w:r>
-      <w:r>
-        <w:rPr>
-          <w:rFonts w:ascii="Arial" w:hAnsi="Arial" w:cs="Arial"/>
-          <w:sz w:val="20"/>
-          <w:szCs w:val="20"/>
-          <w:lang w:val="en-US"/>
-          <w14:numSpacing w14:val="proportional"/>
-        </w:rPr>
-        <w:t xml:space="preserve"> </w:t>
-      </w:r>
-      <w:r>
-        <w:rPr>
-          <w:rFonts w:ascii="Arial" w:hAnsi="Arial" w:cs="Arial"/>
-          <w:sz w:val="20"/>
-          <w:szCs w:val="20"/>
-          <w:lang w:val="en-US"/>
-          <w14:numSpacing w14:val="proportional"/>
-        </w:rPr>
-        <w:tab/>
-      </w:r>
-      <w:r>
-        <w:rPr>
-          <w:rFonts w:ascii="Arial" w:hAnsi="Arial" w:cs="Arial"/>
-          <w:sz w:val="20"/>
-          <w:szCs w:val="20"/>
-          <w:lang w:val="en-US"/>
-          <w14:numSpacing w14:val="proportional"/>
-        </w:rPr>
-        <w:t>Freelanced</w:t>
-      </w:r>
-      <w:r>
-        <w:rPr>
-          <w:rFonts w:ascii="Arial" w:hAnsi="Arial" w:cs="Arial"/>
-          <w:sz w:val="20"/>
-          <w:szCs w:val="20"/>
-          <w:lang w:val="en-US"/>
-          <w14:numSpacing w14:val="proportional"/>
-        </w:rPr>
-        <w:t xml:space="preserve"> from home</w:t>
-      </w:r>
-      <w:r>
-        <w:rPr>
-          <w:rFonts w:ascii="Arial" w:hAnsi="Arial" w:cs="Arial"/>
-          <w:sz w:val="20"/>
-          <w:szCs w:val="20"/>
-          <w:lang w:val="en-US"/>
-          <w14:numSpacing w14:val="proportional"/>
-        </w:rPr>
-        <w:t xml:space="preserve"> –</w:t>
-      </w:r>
-      <w:r>
-        <w:rPr>
-          <w:rFonts w:ascii="Arial" w:hAnsi="Arial" w:cs="Arial"/>
-          <w:sz w:val="20"/>
-          <w:szCs w:val="20"/>
-          <w:lang w:val="en-US"/>
-          <w14:numSpacing w14:val="proportional"/>
-        </w:rPr>
-        <w:t xml:space="preserve"> Port Washington, NY </w:t>
-      </w:r>
-    </w:p>
-    <w:p>
-      <w:pPr>
-        <w:pStyle w:val="NoSpacing"/>
-        <w:tabs>
-          <w:tab w:val="right" w:pos="9360"/>
+          <w:tab w:val="left" w:pos="180"/>
+          <w:tab w:val="right" w:pos="10440"/>
         </w:tabs>
         <w:ind w:left="180"/>
-        <w:jc w:val="both"/>
-        <w:rPr>
-          <w:rFonts w:ascii="Arial" w:hAnsi="Arial" w:cs="Arial"/>
-          <w:sz w:val="20"/>
-          <w:szCs w:val="20"/>
-          <w:lang w:val="en-US"/>
-          <w14:numSpacing w14:val="proportional"/>
-        </w:rPr>
-      </w:pPr>
-      <w:r>
-        <w:rPr>
-          <w:rFonts w:ascii="Arial" w:hAnsi="Arial" w:cs="Arial"/>
-          <w:b/>
-          <w:sz w:val="20"/>
-          <w:szCs w:val="20"/>
-          <w:lang w:val="en-US"/>
-          <w14:numSpacing w14:val="proportional"/>
-        </w:rPr>
-        <w:t>Google Analytics</w:t>
-      </w:r>
-      <w:r>
-        <w:rPr>
-          <w:rFonts w:ascii="Arial" w:hAnsi="Arial" w:cs="Arial"/>
-          <w:sz w:val="20"/>
-          <w:szCs w:val="20"/>
-          <w:lang w:val="en-US"/>
-          <w14:numSpacing w14:val="proportional"/>
-        </w:rPr>
-        <w:t xml:space="preserve"> </w:t>
-      </w:r>
-      <w:r>
-        <w:rPr>
-          <w:rFonts w:ascii="Arial" w:hAnsi="Arial" w:cs="Arial"/>
-          <w:sz w:val="20"/>
-          <w:szCs w:val="20"/>
-          <w:lang w:val="en-US"/>
-          <w14:numSpacing w14:val="proportional"/>
-        </w:rPr>
-        <w:tab/>
-        <w:t>2017 - 2018</w:t>
-      </w:r>
-    </w:p>
-    <w:p>
-      <w:pPr>
-        <w:pStyle w:val="NoSpacing"/>
-        <w:ind w:left="180"/>
-        <w:rPr>
-          <w:rFonts w:ascii="Arial" w:hAnsi="Arial" w:cs="Arial"/>
-          <w:sz w:val="20"/>
-          <w:szCs w:val="20"/>
-          <w:lang w:val="en-US"/>
-          <w14:numSpacing w14:val="proportional"/>
-        </w:rPr>
-      </w:pPr>
-      <w:r>
-        <w:rPr>
-          <w:rFonts w:ascii="Arial" w:hAnsi="Arial" w:cs="Arial"/>
-          <w:sz w:val="20"/>
-          <w:szCs w:val="20"/>
-          <w:lang w:val="en-US"/>
-          <w14:numSpacing w14:val="proportional"/>
-        </w:rPr>
-        <w:t>Provided Google Analytics support for Hummingbird Web Desig</w:t>
-      </w:r>
-      <w:r>
-        <w:rPr>
-          <w:rFonts w:ascii="Arial" w:hAnsi="Arial" w:cs="Arial"/>
-          <w:sz w:val="20"/>
-          <w:szCs w:val="20"/>
-          <w:lang w:val="en-US"/>
-          <w14:numSpacing w14:val="proportional"/>
-        </w:rPr>
-        <w:t>n</w:t>
-      </w:r>
-      <w:r>
-        <w:rPr>
-          <w:rFonts w:ascii="Arial" w:hAnsi="Arial" w:cs="Arial"/>
-          <w:sz w:val="20"/>
-          <w:szCs w:val="20"/>
-          <w:lang w:val="en-US"/>
-          <w14:numSpacing w14:val="proportional"/>
-        </w:rPr>
-        <w:t xml:space="preserve">. In addition to setting up basic GA tracking, offered custom reports and breakdowns of generated reports. Obtained the GAIQ certification before doing work that affected clients, </w:t>
-      </w:r>
-      <w:r>
-        <w:rPr>
-          <w:rFonts w:ascii="Arial" w:hAnsi="Arial" w:cs="Arial"/>
-          <w:sz w:val="20"/>
-          <w:szCs w:val="20"/>
-          <w:lang w:val="en-US"/>
-          <w14:numSpacing w14:val="proportional"/>
-        </w:rPr>
-        <w:t>maintained</w:t>
-      </w:r>
-      <w:r>
-        <w:rPr>
-          <w:rFonts w:ascii="Arial" w:hAnsi="Arial" w:cs="Arial"/>
-          <w:sz w:val="20"/>
-          <w:szCs w:val="20"/>
-          <w:lang w:val="en-US"/>
-          <w14:numSpacing w14:val="proportional"/>
-        </w:rPr>
-        <w:t xml:space="preserve"> certi</w:t>
-      </w:r>
-      <w:r>
-        <w:rPr>
-          <w:rFonts w:ascii="Arial" w:hAnsi="Arial" w:cs="Arial"/>
-          <w:sz w:val="20"/>
-          <w:szCs w:val="20"/>
-          <w:lang w:val="en-US"/>
-          <w14:numSpacing w14:val="proportional"/>
-        </w:rPr>
-        <w:t>fication</w:t>
-      </w:r>
-      <w:r>
-        <w:rPr>
-          <w:rFonts w:ascii="Arial" w:hAnsi="Arial" w:cs="Arial"/>
-          <w:sz w:val="20"/>
-          <w:szCs w:val="20"/>
-          <w:lang w:val="en-US"/>
-          <w14:numSpacing w14:val="proportional"/>
-        </w:rPr>
-        <w:t xml:space="preserve"> over </w:t>
-      </w:r>
-      <w:r>
-        <w:rPr>
-          <w:rFonts w:ascii="Arial" w:hAnsi="Arial" w:cs="Arial"/>
-          <w:sz w:val="20"/>
-          <w:szCs w:val="20"/>
-          <w:lang w:val="en-US"/>
-          <w14:numSpacing w14:val="proportional"/>
-        </w:rPr>
-        <w:t>that</w:t>
-      </w:r>
-      <w:r>
-        <w:rPr>
-          <w:rFonts w:ascii="Arial" w:hAnsi="Arial" w:cs="Arial"/>
-          <w:sz w:val="20"/>
-          <w:szCs w:val="20"/>
-          <w:lang w:val="en-US"/>
-          <w14:numSpacing w14:val="proportional"/>
-        </w:rPr>
-        <w:t xml:space="preserve"> period.</w:t>
-      </w:r>
-    </w:p>
-    <w:p>
-      <w:pPr>
-        <w:pStyle w:val="NoSpacing"/>
-        <w:ind w:left="180"/>
-        <w:rPr>
-          <w:rFonts w:ascii="Arial" w:hAnsi="Arial" w:cs="Arial"/>
-          <w:sz w:val="20"/>
-          <w:szCs w:val="20"/>
-          <w:lang w:val="en-US"/>
-          <w14:numSpacing w14:val="proportional"/>
-        </w:rPr>
-      </w:pPr>
-    </w:p>
-    <w:p>
-      <w:pPr>
-        <w:pStyle w:val="NoSpacing"/>
-        <w:jc w:val="center"/>
-        <w:rPr>
-          <w:rFonts w:ascii="Arial" w:hAnsi="Arial" w:cs="Arial"/>
-          <w:b/>
-          <w:sz w:val="20"/>
-          <w:szCs w:val="20"/>
-          <w:lang w:val="en-US"/>
-          <w14:numSpacing w14:val="proportional"/>
-        </w:rPr>
-      </w:pPr>
-      <w:r>
-        <w:rPr>
-          <w:rFonts w:ascii="Arial" w:hAnsi="Arial" w:cs="Arial"/>
-          <w:b/>
-          <w:sz w:val="20"/>
-          <w:szCs w:val="20"/>
-          <w:lang w:val="en-US"/>
-          <w14:numSpacing w14:val="proportional"/>
-        </w:rPr>
-        <w:t>Volunteering</w:t>
-      </w:r>
-    </w:p>
-    <w:p>
-      <w:pPr>
-        <w:pStyle w:val="NoSpacing"/>
-        <w:tabs>
-          <w:tab w:val="right" w:pos="9360"/>
-        </w:tabs>
-        <w:rPr>
-          <w:rFonts w:ascii="Arial" w:hAnsi="Arial" w:cs="Arial"/>
-          <w:sz w:val="20"/>
-          <w:szCs w:val="20"/>
-          <w:lang w:val="en-US"/>
-          <w14:numSpacing w14:val="proportional"/>
-        </w:rPr>
-      </w:pPr>
-      <w:r>
-        <w:rPr>
-          <w:rFonts w:ascii="Arial" w:hAnsi="Arial" w:cs="Arial"/>
-          <w:b/>
-          <w:sz w:val="20"/>
-          <w:szCs w:val="20"/>
-          <w:lang w:val="en-US"/>
-          <w14:numSpacing w14:val="proportional"/>
-        </w:rPr>
-        <w:t>SACRED HEART PARISH</w:t>
-      </w:r>
-      <w:r>
-        <w:rPr>
-          <w:rFonts w:ascii="Arial" w:hAnsi="Arial" w:cs="Arial"/>
-          <w:sz w:val="20"/>
-          <w:szCs w:val="20"/>
-          <w:lang w:val="en-US"/>
-          <w14:numSpacing w14:val="proportional"/>
-        </w:rPr>
-        <w:t xml:space="preserve"> </w:t>
-      </w:r>
-      <w:r>
-        <w:rPr>
-          <w:rFonts w:ascii="Arial" w:hAnsi="Arial" w:cs="Arial"/>
-          <w:sz w:val="20"/>
-          <w:szCs w:val="20"/>
-          <w:lang w:val="en-US"/>
-          <w14:numSpacing w14:val="proportional"/>
-        </w:rPr>
-        <w:tab/>
-        <w:t>Sidney, NY</w:t>
-      </w:r>
+        <w:rPr>
+          <w:rFonts w:ascii="Arial" w:hAnsi="Arial" w:cs="Arial"/>
+          <w:sz w:val="20"/>
+          <w:szCs w:val="20"/>
+          <w:lang w:val="en-US"/>
+          <w14:numSpacing w14:val="proportional"/>
+        </w:rPr>
+      </w:pPr>
     </w:p>
     <w:p>
       <w:pPr>
@@ -1289,44 +1599,23 @@
         <w:ind w:left="180"/>
         <w:rPr>
           <w:rFonts w:ascii="Arial" w:hAnsi="Arial" w:cs="Arial"/>
-          <w:sz w:val="20"/>
-          <w:szCs w:val="20"/>
-          <w:lang w:val="en-US"/>
-          <w14:numSpacing w14:val="proportional"/>
-        </w:rPr>
-      </w:pPr>
-      <w:r>
-        <w:rPr>
-          <w:rFonts w:ascii="Arial" w:hAnsi="Arial" w:cs="Arial"/>
-          <w:b/>
-          <w:sz w:val="20"/>
-          <w:szCs w:val="20"/>
-          <w:lang w:val="en-US"/>
-          <w14:numSpacing w14:val="proportional"/>
-        </w:rPr>
-        <w:t>Alt</w:t>
-      </w:r>
-      <w:r>
-        <w:rPr>
-          <w:rFonts w:ascii="Arial" w:hAnsi="Arial" w:cs="Arial"/>
-          <w:b/>
-          <w:sz w:val="20"/>
-          <w:szCs w:val="20"/>
-          <w:lang w:val="en-US"/>
-          <w14:numSpacing w14:val="proportional"/>
-        </w:rPr>
-        <w:t>a</w:t>
-      </w:r>
-      <w:r>
-        <w:rPr>
-          <w:rFonts w:ascii="Arial" w:hAnsi="Arial" w:cs="Arial"/>
-          <w:b/>
-          <w:sz w:val="20"/>
-          <w:szCs w:val="20"/>
-          <w:lang w:val="en-US"/>
-          <w14:numSpacing w14:val="proportional"/>
-        </w:rPr>
-        <w:t>r Construction Project</w:t>
+          <w:b/>
+          <w:sz w:val="20"/>
+          <w:szCs w:val="20"/>
+          <w:lang w:val="en-US"/>
+          <w14:numSpacing w14:val="proportional"/>
+        </w:rPr>
+      </w:pPr>
+      <w:r>
+        <w:rPr>
+          <w:rFonts w:ascii="Arial" w:hAnsi="Arial" w:cs="Arial"/>
+          <w:b/>
+          <w:sz w:val="20"/>
+          <w:szCs w:val="20"/>
+          <w:lang w:val="en-US"/>
+          <w14:numSpacing w14:val="proportional"/>
+        </w:rPr>
+        <w:t>Positive Community Actions</w:t>
       </w:r>
       <w:r>
         <w:rPr>
@@ -1347,7 +1636,7 @@
           <w14:numSpacing w14:val="proportional"/>
         </w:rPr>
         <w:tab/>
-        <w:t>April 2016 – May 2016</w:t>
+        <w:t>Ongoing</w:t>
       </w:r>
     </w:p>
     <w:p>
@@ -1374,7 +1663,27 @@
           <w:lang w:val="en-US"/>
           <w14:numSpacing w14:val="proportional"/>
         </w:rPr>
-        <w:t>Assisted in the construction of new altars for Sacred Heart Parish.</w:t>
+        <w:t xml:space="preserve">Volunteer at </w:t>
+      </w:r>
+      <w:r>
+        <w:rPr>
+          <w:rFonts w:ascii="Arial" w:hAnsi="Arial" w:cs="Arial"/>
+          <w:sz w:val="20"/>
+          <w:szCs w:val="20"/>
+          <w:lang w:val="en-US"/>
+          <w14:numSpacing w14:val="proportional"/>
+        </w:rPr>
+        <w:t>various</w:t>
+      </w:r>
+      <w:r>
+        <w:rPr>
+          <w:rFonts w:ascii="Arial" w:hAnsi="Arial" w:cs="Arial"/>
+          <w:sz w:val="20"/>
+          <w:szCs w:val="20"/>
+          <w:lang w:val="en-US"/>
+          <w14:numSpacing w14:val="proportional"/>
+        </w:rPr>
+        <w:t xml:space="preserve"> community hosted events including the food pantry, church provided dinners, coffees, and parish events. Helping neighbors meet their needs.</w:t>
       </w:r>
     </w:p>
     <w:p>
@@ -1397,30 +1706,64 @@
     <w:p>
       <w:pPr>
         <w:pStyle w:val="NoSpacing"/>
-        <w:tabs>
-          <w:tab w:val="left" w:pos="180"/>
-          <w:tab w:val="right" w:pos="9360"/>
-        </w:tabs>
-        <w:ind w:left="180"/>
-        <w:rPr>
-          <w:rFonts w:ascii="Arial" w:hAnsi="Arial" w:cs="Arial"/>
-          <w:b/>
-          <w:sz w:val="20"/>
-          <w:szCs w:val="20"/>
-          <w:lang w:val="en-US"/>
-          <w14:numSpacing w14:val="proportional"/>
-        </w:rPr>
-      </w:pPr>
-      <w:r>
-        <w:rPr>
-          <w:rFonts w:ascii="Arial" w:hAnsi="Arial" w:cs="Arial"/>
-          <w:b/>
-          <w:sz w:val="20"/>
-          <w:szCs w:val="20"/>
-          <w:lang w:val="en-US"/>
-          <w14:numSpacing w14:val="proportional"/>
-        </w:rPr>
-        <w:t>Positive Community Actions</w:t>
+        <w:jc w:val="center"/>
+        <w:rPr>
+          <w:rFonts w:ascii="Arial" w:hAnsi="Arial" w:cs="Arial"/>
+          <w:b/>
+          <w:sz w:val="20"/>
+          <w:szCs w:val="20"/>
+          <w:lang w:val="en-US"/>
+          <w14:numSpacing w14:val="proportional"/>
+        </w:rPr>
+      </w:pPr>
+      <w:r>
+        <w:rPr>
+          <w:rFonts w:ascii="Arial" w:hAnsi="Arial" w:cs="Arial"/>
+          <w:b/>
+          <w:sz w:val="20"/>
+          <w:szCs w:val="20"/>
+          <w:lang w:val="en-US"/>
+          <w14:numSpacing w14:val="proportional"/>
+        </w:rPr>
+        <w:t>Technical Skills and Interests</w:t>
+      </w:r>
+    </w:p>
+    <w:p>
+      <w:pPr>
+        <w:pStyle w:val="NoSpacing"/>
+        <w:jc w:val="center"/>
+        <w:rPr>
+          <w:rFonts w:ascii="Arial" w:hAnsi="Arial" w:cs="Arial"/>
+          <w:b/>
+          <w:sz w:val="20"/>
+          <w:szCs w:val="20"/>
+          <w:lang w:val="en-US"/>
+          <w14:numSpacing w14:val="proportional"/>
+        </w:rPr>
+      </w:pPr>
+    </w:p>
+    <w:p>
+      <w:pPr>
+        <w:pStyle w:val="NoSpacing"/>
+        <w:jc w:val="both"/>
+        <w:rPr>
+          <w:rFonts w:ascii="Arial" w:hAnsi="Arial" w:cs="Arial"/>
+          <w:sz w:val="20"/>
+          <w:szCs w:val="20"/>
+          <w:lang w:val="en-US"/>
+          <w14:numSpacing w14:val="proportional"/>
+        </w:rPr>
+      </w:pPr>
+      <w:r>
+        <w:rPr>
+          <w:rFonts w:ascii="Arial" w:hAnsi="Arial" w:cs="Arial"/>
+          <w:b/>
+          <w:sz w:val="20"/>
+          <w:szCs w:val="20"/>
+          <w:lang w:val="en-US"/>
+          <w14:numSpacing w14:val="proportional"/>
+        </w:rPr>
+        <w:t>Experience in:</w:t>
       </w:r>
       <w:r>
         <w:rPr>
@@ -1440,112 +1783,38 @@
           <w:lang w:val="en-US"/>
           <w14:numSpacing w14:val="proportional"/>
         </w:rPr>
-        <w:tab/>
-        <w:t>Ongoing</w:t>
-      </w:r>
-    </w:p>
-    <w:p>
-      <w:pPr>
-        <w:pStyle w:val="NoSpacing"/>
-        <w:tabs>
-          <w:tab w:val="left" w:pos="180"/>
-          <w:tab w:val="right" w:pos="10440"/>
-        </w:tabs>
-        <w:ind w:left="180"/>
-        <w:rPr>
-          <w:rFonts w:ascii="Arial" w:hAnsi="Arial" w:cs="Arial"/>
-          <w:sz w:val="20"/>
-          <w:szCs w:val="20"/>
-          <w:lang w:val="en-US"/>
-          <w14:numSpacing w14:val="proportional"/>
-        </w:rPr>
-      </w:pPr>
-      <w:r>
-        <w:rPr>
-          <w:rFonts w:ascii="Arial" w:hAnsi="Arial" w:cs="Arial"/>
-          <w:sz w:val="20"/>
-          <w:szCs w:val="20"/>
-          <w:lang w:val="en-US"/>
-          <w14:numSpacing w14:val="proportional"/>
-        </w:rPr>
-        <w:t xml:space="preserve">Volunteer at </w:t>
-      </w:r>
-      <w:r>
-        <w:rPr>
-          <w:rFonts w:ascii="Arial" w:hAnsi="Arial" w:cs="Arial"/>
-          <w:sz w:val="20"/>
-          <w:szCs w:val="20"/>
-          <w:lang w:val="en-US"/>
-          <w14:numSpacing w14:val="proportional"/>
-        </w:rPr>
-        <w:t>various</w:t>
-      </w:r>
-      <w:r>
-        <w:rPr>
-          <w:rFonts w:ascii="Arial" w:hAnsi="Arial" w:cs="Arial"/>
-          <w:sz w:val="20"/>
-          <w:szCs w:val="20"/>
-          <w:lang w:val="en-US"/>
-          <w14:numSpacing w14:val="proportional"/>
-        </w:rPr>
-        <w:t xml:space="preserve"> community hosted events including the food pantry, church provided dinners, coffees, and parish events. Helping neighbors meet their needs.</w:t>
-      </w:r>
-    </w:p>
-    <w:p>
-      <w:pPr>
-        <w:pStyle w:val="NoSpacing"/>
-        <w:tabs>
-          <w:tab w:val="left" w:pos="180"/>
-          <w:tab w:val="right" w:pos="10440"/>
-        </w:tabs>
-        <w:ind w:left="180"/>
-        <w:rPr>
-          <w:rFonts w:ascii="Arial" w:hAnsi="Arial" w:cs="Arial"/>
-          <w:sz w:val="20"/>
-          <w:szCs w:val="20"/>
-          <w:lang w:val="en-US"/>
-          <w14:numSpacing w14:val="proportional"/>
-        </w:rPr>
-      </w:pPr>
-    </w:p>
-    <w:p>
-      <w:pPr>
-        <w:pStyle w:val="NoSpacing"/>
-        <w:jc w:val="center"/>
-        <w:rPr>
-          <w:rFonts w:ascii="Arial" w:hAnsi="Arial" w:cs="Arial"/>
-          <w:b/>
-          <w:sz w:val="20"/>
-          <w:szCs w:val="20"/>
-          <w:lang w:val="en-US"/>
-          <w14:numSpacing w14:val="proportional"/>
-        </w:rPr>
-      </w:pPr>
-      <w:r>
-        <w:rPr>
-          <w:rFonts w:ascii="Arial" w:hAnsi="Arial" w:cs="Arial"/>
-          <w:b/>
-          <w:sz w:val="20"/>
-          <w:szCs w:val="20"/>
-          <w:lang w:val="en-US"/>
-          <w14:numSpacing w14:val="proportional"/>
-        </w:rPr>
-        <w:t>Technical Skills and Interests</w:t>
-      </w:r>
-    </w:p>
-    <w:p>
-      <w:pPr>
-        <w:pStyle w:val="NoSpacing"/>
-        <w:jc w:val="center"/>
-        <w:rPr>
-          <w:rFonts w:ascii="Arial" w:hAnsi="Arial" w:cs="Arial"/>
-          <w:b/>
-          <w:sz w:val="20"/>
-          <w:szCs w:val="20"/>
-          <w:lang w:val="en-US"/>
-          <w14:numSpacing w14:val="proportional"/>
-        </w:rPr>
-      </w:pPr>
+        <w:t xml:space="preserve">Python, </w:t>
+      </w:r>
+      <w:r>
+        <w:rPr>
+          <w:rFonts w:ascii="Arial" w:hAnsi="Arial" w:cs="Arial"/>
+          <w:sz w:val="20"/>
+          <w:szCs w:val="20"/>
+          <w:lang w:val="en-US"/>
+          <w14:numSpacing w14:val="proportional"/>
+        </w:rPr>
+        <w:t xml:space="preserve">MATLAB, </w:t>
+      </w:r>
+      <w:r>
+        <w:rPr>
+          <w:rFonts w:ascii="Arial" w:hAnsi="Arial" w:cs="Arial"/>
+          <w:sz w:val="20"/>
+          <w:szCs w:val="20"/>
+          <w:lang w:val="en-US"/>
+          <w14:numSpacing w14:val="proportional"/>
+        </w:rPr>
+        <w:t>Java, MySQL, R/R Studio, HTML/</w:t>
+      </w:r>
+      <w:r>
+        <w:rPr>
+          <w:rFonts w:ascii="Arial" w:hAnsi="Arial" w:cs="Arial"/>
+          <w:sz w:val="20"/>
+          <w:szCs w:val="20"/>
+          <w:lang w:val="en-US"/>
+          <w14:numSpacing w14:val="proportional"/>
+        </w:rPr>
+        <w:t>CSS</w:t>
+      </w:r>
     </w:p>
     <w:p>
       <w:pPr>
@@ -1559,16 +1828,29 @@
           <w14:numSpacing w14:val="proportional"/>
         </w:rPr>
       </w:pPr>
-      <w:r>
-        <w:rPr>
-          <w:rFonts w:ascii="Arial" w:hAnsi="Arial" w:cs="Arial"/>
-          <w:b/>
-          <w:sz w:val="20"/>
-          <w:szCs w:val="20"/>
-          <w:lang w:val="en-US"/>
-          <w14:numSpacing w14:val="proportional"/>
-        </w:rPr>
-        <w:t>Experience in:</w:t>
+    </w:p>
+    <w:p>
+      <w:pPr>
+        <w:pStyle w:val="NoSpacing"/>
+        <w:jc w:val="both"/>
+        <w:rPr>
+          <w:rFonts w:ascii="Arial" w:hAnsi="Arial" w:cs="Arial"/>
+          <w:sz w:val="20"/>
+          <w:szCs w:val="20"/>
+          <w:lang w:val="en-US"/>
+          <w14:numSpacing w14:val="proportional"/>
+        </w:rPr>
+      </w:pPr>
+      <w:r>
+        <w:rPr>
+          <w:rFonts w:ascii="Arial" w:hAnsi="Arial" w:cs="Arial"/>
+          <w:b/>
+          <w:sz w:val="20"/>
+          <w:szCs w:val="20"/>
+          <w:lang w:val="en-US"/>
+          <w14:numSpacing w14:val="proportional"/>
+        </w:rPr>
+        <w:t>Interested in:</w:t>
       </w:r>
       <w:r>
         <w:rPr>
@@ -1588,74 +1870,27 @@
           <w:lang w:val="en-US"/>
           <w14:numSpacing w14:val="proportional"/>
         </w:rPr>
-        <w:t xml:space="preserve">Python, </w:t>
-      </w:r>
-      <w:r>
-        <w:rPr>
-          <w:rFonts w:ascii="Arial" w:hAnsi="Arial" w:cs="Arial"/>
-          <w:sz w:val="20"/>
-          <w:szCs w:val="20"/>
-          <w:lang w:val="en-US"/>
-          <w14:numSpacing w14:val="proportional"/>
-        </w:rPr>
-        <w:t xml:space="preserve">MATLAB, </w:t>
-      </w:r>
-      <w:r>
-        <w:rPr>
-          <w:rFonts w:ascii="Arial" w:hAnsi="Arial" w:cs="Arial"/>
-          <w:sz w:val="20"/>
-          <w:szCs w:val="20"/>
-          <w:lang w:val="en-US"/>
-          <w14:numSpacing w14:val="proportional"/>
-        </w:rPr>
-        <w:t>Java, MySQL, R/R Studio, HTML/</w:t>
-      </w:r>
-      <w:r>
-        <w:rPr>
-          <w:rFonts w:ascii="Arial" w:hAnsi="Arial" w:cs="Arial"/>
-          <w:sz w:val="20"/>
-          <w:szCs w:val="20"/>
-          <w:lang w:val="en-US"/>
-          <w14:numSpacing w14:val="proportional"/>
-        </w:rPr>
-        <w:t>CSS</w:t>
-      </w:r>
-    </w:p>
-    <w:p>
-      <w:pPr>
-        <w:pStyle w:val="NoSpacing"/>
-        <w:jc w:val="both"/>
-        <w:rPr>
-          <w:rFonts w:ascii="Arial" w:hAnsi="Arial" w:cs="Arial"/>
-          <w:sz w:val="20"/>
-          <w:szCs w:val="20"/>
-          <w:lang w:val="en-US"/>
-          <w14:numSpacing w14:val="proportional"/>
-        </w:rPr>
-      </w:pPr>
-    </w:p>
-    <w:p>
-      <w:pPr>
-        <w:pStyle w:val="NoSpacing"/>
-        <w:jc w:val="both"/>
-        <w:rPr>
-          <w:rFonts w:ascii="Arial" w:hAnsi="Arial" w:cs="Arial"/>
-          <w:sz w:val="20"/>
-          <w:szCs w:val="20"/>
-          <w:lang w:val="en-US"/>
-          <w14:numSpacing w14:val="proportional"/>
-        </w:rPr>
-      </w:pPr>
-      <w:r>
-        <w:rPr>
-          <w:rFonts w:ascii="Arial" w:hAnsi="Arial" w:cs="Arial"/>
-          <w:b/>
-          <w:sz w:val="20"/>
-          <w:szCs w:val="20"/>
-          <w:lang w:val="en-US"/>
-          <w14:numSpacing w14:val="proportional"/>
-        </w:rPr>
-        <w:t>Interested in:</w:t>
+        <w:t>Deep Learning,</w:t>
+      </w:r>
+      <w:r>
+        <w:rPr>
+          <w:rFonts w:ascii="Arial" w:hAnsi="Arial" w:cs="Arial"/>
+          <w:sz w:val="20"/>
+          <w:szCs w:val="20"/>
+          <w:lang w:val="en-US"/>
+          <w14:numSpacing w14:val="proportional"/>
+        </w:rPr>
+        <w:t xml:space="preserve"> Mathematics</w:t>
+      </w:r>
+      <w:r>
+        <w:rPr>
+          <w:rFonts w:ascii="Arial" w:hAnsi="Arial" w:cs="Arial"/>
+          <w:sz w:val="20"/>
+          <w:szCs w:val="20"/>
+          <w:lang w:val="en-US"/>
+          <w14:numSpacing w14:val="proportional"/>
+        </w:rPr>
+        <w:t>,</w:t>
       </w:r>
       <w:r>
         <w:rPr>
@@ -1675,50 +1910,8 @@
           <w:lang w:val="en-US"/>
           <w14:numSpacing w14:val="proportional"/>
         </w:rPr>
-        <w:t>Deep Learning,</w:t>
-      </w:r>
-      <w:r>
-        <w:rPr>
-          <w:rFonts w:ascii="Arial" w:hAnsi="Arial" w:cs="Arial"/>
-          <w:sz w:val="20"/>
-          <w:szCs w:val="20"/>
-          <w:lang w:val="en-US"/>
-          <w14:numSpacing w14:val="proportional"/>
-        </w:rPr>
-        <w:t xml:space="preserve"> Mathematics</w:t>
-      </w:r>
-      <w:r>
-        <w:rPr>
-          <w:rFonts w:ascii="Arial" w:hAnsi="Arial" w:cs="Arial"/>
-          <w:sz w:val="20"/>
-          <w:szCs w:val="20"/>
-          <w:lang w:val="en-US"/>
-          <w14:numSpacing w14:val="proportional"/>
-        </w:rPr>
-        <w:t>,</w:t>
-      </w:r>
-      <w:r>
-        <w:rPr>
-          <w:rFonts w:ascii="Arial" w:hAnsi="Arial" w:cs="Arial"/>
-          <w:sz w:val="20"/>
-          <w:szCs w:val="20"/>
-          <w:lang w:val="en-US"/>
-          <w14:numSpacing w14:val="proportional"/>
-        </w:rPr>
-        <w:t xml:space="preserve"> </w:t>
-      </w:r>
-      <w:r>
-        <w:rPr>
-          <w:rFonts w:ascii="Arial" w:hAnsi="Arial" w:cs="Arial"/>
-          <w:sz w:val="20"/>
-          <w:szCs w:val="20"/>
-          <w:lang w:val="en-US"/>
-          <w14:numSpacing w14:val="proportional"/>
-        </w:rPr>
         <w:t>Computer Security</w:t>
       </w:r>
-      <w:bookmarkStart w:id="0" w:name="_GoBack"/>
-      <w:bookmarkEnd w:id="0"/>
     </w:p>
     <w:sectPr>
       <w:headerReference w:type="default" r:id="rId7"/>
@@ -2634,7 +2827,7 @@
 </file>
 
 <file path=customXml/itemProps1.xml><?xml version="1.0" encoding="utf-8"?>
-<ds:datastoreItem xmlns:ds="http://schemas.openxmlformats.org/officeDocument/2006/customXml" ds:itemID="{149268DF-37B3-A64C-B5B7-5551E8E159A9}">
+<ds:datastoreItem xmlns:ds="http://schemas.openxmlformats.org/officeDocument/2006/customXml" ds:itemID="{B9560464-7681-B046-A6FB-CE6024C586F4}">
   <ds:schemaRefs>
     <ds:schemaRef ds:uri="http://schemas.openxmlformats.org/officeDocument/2006/bibliography"/>
   </ds:schemaRefs>
